--- a/First Ethereum Smart-Contract.docx
+++ b/First Ethereum Smart-Contract.docx
@@ -70,7 +70,6 @@
           <w:szCs w:val="28"/>
         </w:rPr>
       </w:pPr>
-      <w:bookmarkStart w:id="0" w:name="_GoBack"/>
       <w:r>
         <w:rPr>
           <w:b/>
@@ -553,29 +552,28 @@
           <w:szCs w:val="28"/>
         </w:rPr>
       </w:pPr>
-      <w:r>
-        <w:rPr>
-          <w:sz w:val="28"/>
-          <w:szCs w:val="28"/>
-        </w:rPr>
-        <w:t xml:space="preserve">The Ethereum </w:t>
-      </w:r>
-      <w:proofErr w:type="spellStart"/>
-      <w:r>
-        <w:rPr>
-          <w:sz w:val="28"/>
-          <w:szCs w:val="28"/>
-        </w:rPr>
-        <w:t>b</w:t>
-      </w:r>
-      <w:r>
-        <w:rPr>
-          <w:sz w:val="28"/>
-          <w:szCs w:val="28"/>
-        </w:rPr>
-        <w:t>lockchain</w:t>
-      </w:r>
-      <w:proofErr w:type="spellEnd"/>
+      <w:bookmarkStart w:id="0" w:name="_GoBack"/>
+      <w:r>
+        <w:rPr>
+          <w:sz w:val="28"/>
+          <w:szCs w:val="28"/>
+        </w:rPr>
+        <w:t>The</w:t>
+      </w:r>
+      <w:r>
+        <w:rPr>
+          <w:sz w:val="28"/>
+          <w:szCs w:val="28"/>
+        </w:rPr>
+        <w:t xml:space="preserve"> Ethereum </w:t>
+      </w:r>
+      <w:r>
+        <w:rPr>
+          <w:sz w:val="28"/>
+          <w:szCs w:val="28"/>
+        </w:rPr>
+        <w:t>network</w:t>
+      </w:r>
     </w:p>
     <w:p>
       <w:pPr>
@@ -759,6 +757,7 @@
         <w:t>The Solidity programming language</w:t>
       </w:r>
     </w:p>
+    <w:bookmarkEnd w:id="0"/>
     <w:p>
       <w:pPr>
         <w:rPr>
@@ -4171,7 +4170,6 @@
         </w:rPr>
         <w:t>Useful Links.docx</w:t>
       </w:r>
-      <w:bookmarkEnd w:id="0"/>
     </w:p>
     <w:sectPr>
       <w:footerReference w:type="default" r:id="rId12"/>
@@ -4243,7 +4241,7 @@
           <w:rPr>
             <w:noProof/>
           </w:rPr>
-          <w:t>11</w:t>
+          <w:t>13</w:t>
         </w:r>
         <w:r>
           <w:rPr>
@@ -7268,7 +7266,7 @@
 </file>
 
 <file path=customXml/itemProps1.xml><?xml version="1.0" encoding="utf-8"?>
-<ds:datastoreItem xmlns:ds="http://schemas.openxmlformats.org/officeDocument/2006/customXml" ds:itemID="{BE179184-2F2C-4018-BBC2-8202197F5958}">
+<ds:datastoreItem xmlns:ds="http://schemas.openxmlformats.org/officeDocument/2006/customXml" ds:itemID="{D6004852-EA42-40A6-B02D-8734D719BB4B}">
   <ds:schemaRefs>
     <ds:schemaRef ds:uri="http://schemas.openxmlformats.org/officeDocument/2006/bibliography"/>
   </ds:schemaRefs>
